--- a/docs/React JS.docx
+++ b/docs/React JS.docx
@@ -296,7 +296,14 @@
         </w:numPr>
       </w:pPr>
       <w:r>
-        <w:t>Component-Based: React uses a component-based approach to building UIs, which makes it easier to build reusable and modular code. Components can be composed together to create complex UIs, making it easier to manage and scale large applications.</w:t>
+        <w:rPr>
+          <w:b/>
+          <w:bCs/>
+        </w:rPr>
+        <w:t>Component-Based</w:t>
+      </w:r>
+      <w:r>
+        <w:t>: React uses a component-based approach to building UIs, which makes it easier to build reusable and modular code. Components can be composed together to create complex UIs, making it easier to manage and scale large applications.</w:t>
       </w:r>
     </w:p>
     <w:p>
@@ -307,7 +314,14 @@
         </w:numPr>
       </w:pPr>
       <w:r>
-        <w:t>Virtual DOM: React uses a virtual DOM, which improves the performance of the application by minimizing the number of changes that need to be made to the actual DOM. This leads to faster rendering and a better user experience.</w:t>
+        <w:rPr>
+          <w:b/>
+          <w:bCs/>
+        </w:rPr>
+        <w:t>Virtual DOM:</w:t>
+      </w:r>
+      <w:r>
+        <w:t xml:space="preserve"> React uses a virtual DOM, which improves the performance of the application by minimizing the number of changes that need to be made to the actual DOM. This leads to faster rendering and a better user experience.</w:t>
       </w:r>
     </w:p>
     <w:p>
